--- a/3. Advance Locking/2. Re-entrant Lock/Reentrant Lock.docx
+++ b/3. Advance Locking/2. Re-entrant Lock/Reentrant Lock.docx
@@ -550,12 +550,24 @@
           <w:rFonts w:ascii="Consolas" w:hAnsi="Consolas"/>
         </w:rPr>
       </w:pPr>
-      <w:r>
-        <w:rPr>
-          <w:rFonts w:ascii="Consolas" w:hAnsi="Consolas"/>
-        </w:rPr>
-        <w:t>Example</w:t>
-      </w:r>
+      <w:hyperlink r:id="rId11" w:history="1">
+        <w:r>
+          <w:rPr>
+            <w:rStyle w:val="Hyperlink"/>
+            <w:rFonts w:ascii="Consolas" w:hAnsi="Consolas"/>
+            <w:color w:val="auto"/>
+          </w:rPr>
+          <w:t>Example</w:t>
+        </w:r>
+        <w:r>
+          <w:rPr>
+            <w:rStyle w:val="Hyperlink"/>
+            <w:rFonts w:ascii="Segoe UI Emoji" w:hAnsi="Segoe UI Emoji" w:cs="Segoe UI Emoji"/>
+            <w:color w:val="auto"/>
+          </w:rPr>
+          <w:t>🤚🏻</w:t>
+        </w:r>
+      </w:hyperlink>
     </w:p>
     <w:p>
       <w:pPr>
@@ -650,12 +662,12 @@
       </w:pPr>
     </w:p>
     <w:sectPr>
-      <w:headerReference w:type="even" r:id="rId11"/>
-      <w:headerReference w:type="default" r:id="rId12"/>
-      <w:footerReference w:type="even" r:id="rId13"/>
-      <w:footerReference w:type="default" r:id="rId14"/>
-      <w:headerReference w:type="first" r:id="rId15"/>
-      <w:footerReference w:type="first" r:id="rId16"/>
+      <w:headerReference w:type="even" r:id="rId12"/>
+      <w:headerReference w:type="default" r:id="rId13"/>
+      <w:footerReference w:type="even" r:id="rId14"/>
+      <w:footerReference w:type="default" r:id="rId15"/>
+      <w:headerReference w:type="first" r:id="rId16"/>
+      <w:footerReference w:type="first" r:id="rId17"/>
       <w:pgSz w:w="11906" w:h="16838"/>
       <w:pgMar w:top="1440" w:right="424" w:bottom="1440" w:left="851" w:header="708" w:footer="708" w:gutter="0"/>
       <w:cols w:space="708"/>
